--- a/firequote/quotes/templates_docs/human_safety_both.docx
+++ b/firequote/quotes/templates_docs/human_safety_both.docx
@@ -23,8 +23,9 @@
           <w:szCs w:val="22"/>
           <w:lang w:val="en-US"/>
         </w:rPr>
-        <w:t>-</w:t>
-      </w:r>
+        <w:t>Medellín,</w:t>
+      </w:r>
+      <w:bookmarkStart w:id="3" w:name="_Hlk211513919"/>
       <w:r>
         <w:rPr>
           <w:rFonts w:asciiTheme="majorHAnsi" w:hAnsiTheme="majorHAnsi" w:cs="Arial"/>
@@ -33,20 +34,10 @@
           <w:szCs w:val="22"/>
           <w:lang w:val="en-US"/>
         </w:rPr>
-        <w:t>Medellín,</w:t>
-      </w:r>
-      <w:bookmarkStart w:id="3" w:name="_Hlk211513919"/>
-      <w:r>
-        <w:rPr>
-          <w:rFonts w:asciiTheme="majorHAnsi" w:hAnsiTheme="majorHAnsi" w:cs="Arial"/>
-          <w:b/>
-          <w:sz w:val="22"/>
-          <w:szCs w:val="22"/>
-          <w:lang w:val="en-US"/>
-        </w:rPr>
         <w:t xml:space="preserve"> </w:t>
       </w:r>
       <w:bookmarkStart w:id="4" w:name="_Hlk211509440"/>
+      <w:proofErr w:type="gramStart"/>
       <w:r>
         <w:rPr>
           <w:rFonts w:ascii="Cambria" w:hAnsi="Cambria"/>
@@ -68,9 +59,9 @@
           <w:szCs w:val="22"/>
           <w:lang w:val="en-US" w:eastAsia="en-US"/>
         </w:rPr>
-        <w:t>quote_date</w:t>
-      </w:r>
-      <w:proofErr w:type="spellEnd"/>
+        <w:t>quote</w:t>
+      </w:r>
+      <w:proofErr w:type="gramEnd"/>
       <w:r>
         <w:rPr>
           <w:rFonts w:ascii="Cambria" w:hAnsi="Cambria"/>
@@ -80,6 +71,18 @@
           <w:szCs w:val="22"/>
           <w:lang w:val="en-US" w:eastAsia="en-US"/>
         </w:rPr>
+        <w:t>_date</w:t>
+      </w:r>
+      <w:proofErr w:type="spellEnd"/>
+      <w:r>
+        <w:rPr>
+          <w:rFonts w:ascii="Cambria" w:hAnsi="Cambria"/>
+          <w:b/>
+          <w:bCs/>
+          <w:sz w:val="22"/>
+          <w:szCs w:val="22"/>
+          <w:lang w:val="en-US" w:eastAsia="en-US"/>
+        </w:rPr>
         <w:t xml:space="preserve"> }}</w:t>
       </w:r>
     </w:p>
@@ -112,6 +115,7 @@
           <w:lang w:val="en-US"/>
         </w:rPr>
       </w:pPr>
+      <w:proofErr w:type="gramStart"/>
       <w:r>
         <w:rPr>
           <w:rFonts w:asciiTheme="majorHAnsi" w:hAnsiTheme="majorHAnsi" w:cs="Arial"/>
@@ -127,140 +131,177 @@
           <w:b/>
           <w:lang w:val="en-US"/>
         </w:rPr>
-        <w:t>client_title</w:t>
-      </w:r>
-      <w:proofErr w:type="spellEnd"/>
+        <w:t>client</w:t>
+      </w:r>
+      <w:proofErr w:type="gramEnd"/>
       <w:r>
         <w:rPr>
           <w:rFonts w:asciiTheme="majorHAnsi" w:hAnsiTheme="majorHAnsi" w:cs="Arial"/>
           <w:b/>
           <w:lang w:val="en-US"/>
         </w:rPr>
-        <w:t xml:space="preserve"> }}:                                                                                                 {{ </w:t>
-      </w:r>
-      <w:proofErr w:type="spellStart"/>
+        <w:t>_title</w:t>
+      </w:r>
+      <w:proofErr w:type="spellEnd"/>
       <w:r>
         <w:rPr>
           <w:rFonts w:asciiTheme="majorHAnsi" w:hAnsiTheme="majorHAnsi" w:cs="Arial"/>
           <w:b/>
           <w:lang w:val="en-US"/>
         </w:rPr>
-        <w:t>quote_number</w:t>
-      </w:r>
-      <w:proofErr w:type="spellEnd"/>
+        <w:t xml:space="preserve"> }}:                                                                                                 {{ </w:t>
+      </w:r>
+      <w:proofErr w:type="spellStart"/>
       <w:r>
         <w:rPr>
           <w:rFonts w:asciiTheme="majorHAnsi" w:hAnsiTheme="majorHAnsi" w:cs="Arial"/>
           <w:b/>
           <w:lang w:val="en-US"/>
         </w:rPr>
-        <w:t>}}</w:t>
-      </w:r>
-    </w:p>
-    <w:p>
-      <w:pPr>
-        <w:spacing w:after="0"/>
-        <w:rPr>
-          <w:rFonts w:asciiTheme="majorHAnsi" w:hAnsiTheme="majorHAnsi" w:cs="Arial"/>
-          <w:lang w:val="en-US"/>
-        </w:rPr>
-      </w:pPr>
-      <w:r>
-        <w:rPr>
-          <w:rFonts w:asciiTheme="majorHAnsi" w:hAnsiTheme="majorHAnsi" w:cs="Arial"/>
-          <w:lang w:val="en-US"/>
-        </w:rPr>
-        <w:t>{{</w:t>
-      </w:r>
-      <w:r>
-        <w:rPr>
-          <w:rFonts w:asciiTheme="majorHAnsi" w:hAnsiTheme="majorHAnsi" w:cs="Arial"/>
-          <w:lang w:val="en-US"/>
-        </w:rPr>
-        <w:t xml:space="preserve"> </w:t>
-      </w:r>
-      <w:proofErr w:type="spellStart"/>
-      <w:r>
-        <w:rPr>
-          <w:rFonts w:asciiTheme="majorHAnsi" w:hAnsiTheme="majorHAnsi" w:cs="Arial"/>
-          <w:lang w:val="en-US"/>
-        </w:rPr>
-        <w:t>client_name</w:t>
+        <w:t>quote_number</w:t>
       </w:r>
       <w:proofErr w:type="spellEnd"/>
       <w:r>
-        <w:rPr>
-          <w:rFonts w:asciiTheme="majorHAnsi" w:hAnsiTheme="majorHAnsi" w:cs="Arial"/>
-          <w:lang w:val="en-US"/>
-        </w:rPr>
-        <w:t xml:space="preserve"> }}</w:t>
-      </w:r>
-    </w:p>
-    <w:p>
-      <w:pPr>
-        <w:spacing w:after="0"/>
-        <w:rPr>
-          <w:rFonts w:asciiTheme="majorHAnsi" w:hAnsiTheme="majorHAnsi" w:cs="Arial"/>
-          <w:lang w:val="en-US"/>
-        </w:rPr>
-      </w:pPr>
-      <w:r>
-        <w:rPr>
-          <w:rFonts w:asciiTheme="majorHAnsi" w:hAnsiTheme="majorHAnsi" w:cs="Arial"/>
-          <w:lang w:val="en-US"/>
-        </w:rPr>
-        <w:t xml:space="preserve">{{ </w:t>
-      </w:r>
-      <w:proofErr w:type="spellStart"/>
-      <w:r>
-        <w:rPr>
-          <w:rFonts w:asciiTheme="majorHAnsi" w:hAnsiTheme="majorHAnsi" w:cs="Arial"/>
-          <w:lang w:val="en-US"/>
-        </w:rPr>
-        <w:t>client_position</w:t>
-      </w:r>
-      <w:proofErr w:type="spellEnd"/>
-      <w:r>
-        <w:rPr>
-          <w:rFonts w:asciiTheme="majorHAnsi" w:hAnsiTheme="majorHAnsi" w:cs="Arial"/>
-          <w:lang w:val="en-US"/>
-        </w:rPr>
-        <w:t xml:space="preserve"> }}</w:t>
-      </w:r>
-    </w:p>
-    <w:p>
-      <w:pPr>
-        <w:spacing w:after="0"/>
         <w:rPr>
           <w:rFonts w:asciiTheme="majorHAnsi" w:hAnsiTheme="majorHAnsi" w:cs="Arial"/>
           <w:b/>
           <w:lang w:val="en-US"/>
         </w:rPr>
-      </w:pPr>
-      <w:r>
+        <w:t>}}</w:t>
+      </w:r>
+    </w:p>
+    <w:p>
+      <w:pPr>
+        <w:spacing w:after="0"/>
+        <w:rPr>
+          <w:rFonts w:asciiTheme="majorHAnsi" w:hAnsiTheme="majorHAnsi" w:cs="Arial"/>
+          <w:lang w:val="en-US"/>
+        </w:rPr>
+      </w:pPr>
+      <w:proofErr w:type="gramStart"/>
+      <w:r>
+        <w:rPr>
+          <w:rFonts w:asciiTheme="majorHAnsi" w:hAnsiTheme="majorHAnsi" w:cs="Arial"/>
+          <w:lang w:val="en-US"/>
+        </w:rPr>
+        <w:t>{{</w:t>
+      </w:r>
+      <w:r>
+        <w:rPr>
+          <w:rFonts w:asciiTheme="majorHAnsi" w:hAnsiTheme="majorHAnsi" w:cs="Arial"/>
+          <w:lang w:val="en-US"/>
+        </w:rPr>
+        <w:t xml:space="preserve"> </w:t>
+      </w:r>
+      <w:proofErr w:type="spellStart"/>
+      <w:r>
+        <w:rPr>
+          <w:rFonts w:asciiTheme="majorHAnsi" w:hAnsiTheme="majorHAnsi" w:cs="Arial"/>
+          <w:lang w:val="en-US"/>
+        </w:rPr>
+        <w:t>client</w:t>
+      </w:r>
+      <w:proofErr w:type="gramEnd"/>
+      <w:r>
+        <w:rPr>
+          <w:rFonts w:asciiTheme="majorHAnsi" w:hAnsiTheme="majorHAnsi" w:cs="Arial"/>
+          <w:lang w:val="en-US"/>
+        </w:rPr>
+        <w:t>_name</w:t>
+      </w:r>
+      <w:proofErr w:type="spellEnd"/>
+      <w:r>
+        <w:rPr>
+          <w:rFonts w:asciiTheme="majorHAnsi" w:hAnsiTheme="majorHAnsi" w:cs="Arial"/>
+          <w:lang w:val="en-US"/>
+        </w:rPr>
+        <w:t xml:space="preserve"> }}</w:t>
+      </w:r>
+    </w:p>
+    <w:p>
+      <w:pPr>
+        <w:spacing w:after="0"/>
+        <w:rPr>
+          <w:rFonts w:asciiTheme="majorHAnsi" w:hAnsiTheme="majorHAnsi" w:cs="Arial"/>
+          <w:lang w:val="en-US"/>
+        </w:rPr>
+      </w:pPr>
+      <w:proofErr w:type="gramStart"/>
+      <w:r>
+        <w:rPr>
+          <w:rFonts w:asciiTheme="majorHAnsi" w:hAnsiTheme="majorHAnsi" w:cs="Arial"/>
+          <w:lang w:val="en-US"/>
+        </w:rPr>
+        <w:t xml:space="preserve">{{ </w:t>
+      </w:r>
+      <w:proofErr w:type="spellStart"/>
+      <w:r>
+        <w:rPr>
+          <w:rFonts w:asciiTheme="majorHAnsi" w:hAnsiTheme="majorHAnsi" w:cs="Arial"/>
+          <w:lang w:val="en-US"/>
+        </w:rPr>
+        <w:t>client</w:t>
+      </w:r>
+      <w:proofErr w:type="gramEnd"/>
+      <w:r>
+        <w:rPr>
+          <w:rFonts w:asciiTheme="majorHAnsi" w:hAnsiTheme="majorHAnsi" w:cs="Arial"/>
+          <w:lang w:val="en-US"/>
+        </w:rPr>
+        <w:t>_position</w:t>
+      </w:r>
+      <w:proofErr w:type="spellEnd"/>
+      <w:r>
+        <w:rPr>
+          <w:rFonts w:asciiTheme="majorHAnsi" w:hAnsiTheme="majorHAnsi" w:cs="Arial"/>
+          <w:lang w:val="en-US"/>
+        </w:rPr>
+        <w:t xml:space="preserve"> }}</w:t>
+      </w:r>
+    </w:p>
+    <w:p>
+      <w:pPr>
+        <w:spacing w:after="0"/>
         <w:rPr>
           <w:rFonts w:asciiTheme="majorHAnsi" w:hAnsiTheme="majorHAnsi" w:cs="Arial"/>
           <w:b/>
           <w:lang w:val="en-US"/>
         </w:rPr>
-        <w:t xml:space="preserve">{{ </w:t>
-      </w:r>
-      <w:proofErr w:type="spellStart"/>
+      </w:pPr>
+      <w:proofErr w:type="gramStart"/>
       <w:r>
         <w:rPr>
           <w:rFonts w:asciiTheme="majorHAnsi" w:hAnsiTheme="majorHAnsi" w:cs="Arial"/>
           <w:b/>
           <w:lang w:val="en-US"/>
         </w:rPr>
-        <w:t>client_company</w:t>
-      </w:r>
-      <w:proofErr w:type="spellEnd"/>
+        <w:t xml:space="preserve">{{ </w:t>
+      </w:r>
+      <w:proofErr w:type="spellStart"/>
       <w:r>
         <w:rPr>
           <w:rFonts w:asciiTheme="majorHAnsi" w:hAnsiTheme="majorHAnsi" w:cs="Arial"/>
           <w:b/>
           <w:lang w:val="en-US"/>
         </w:rPr>
+        <w:t>client</w:t>
+      </w:r>
+      <w:proofErr w:type="gramEnd"/>
+      <w:r>
+        <w:rPr>
+          <w:rFonts w:asciiTheme="majorHAnsi" w:hAnsiTheme="majorHAnsi" w:cs="Arial"/>
+          <w:b/>
+          <w:lang w:val="en-US"/>
+        </w:rPr>
+        <w:t>_company</w:t>
+      </w:r>
+      <w:proofErr w:type="spellEnd"/>
+      <w:r>
+        <w:rPr>
+          <w:rFonts w:asciiTheme="majorHAnsi" w:hAnsiTheme="majorHAnsi" w:cs="Arial"/>
+          <w:b/>
+          <w:lang w:val="en-US"/>
+        </w:rPr>
         <w:t xml:space="preserve"> }}</w:t>
       </w:r>
     </w:p>
@@ -272,6 +313,7 @@
           <w:lang w:val="es-MX"/>
         </w:rPr>
       </w:pPr>
+      <w:proofErr w:type="gramStart"/>
       <w:r>
         <w:rPr>
           <w:rFonts w:asciiTheme="majorHAnsi" w:hAnsiTheme="majorHAnsi" w:cs="Arial"/>
@@ -285,7 +327,15 @@
           <w:rFonts w:asciiTheme="majorHAnsi" w:hAnsiTheme="majorHAnsi" w:cs="Arial"/>
           <w:lang w:val="es-MX"/>
         </w:rPr>
-        <w:t>client_city</w:t>
+        <w:t>client</w:t>
+      </w:r>
+      <w:proofErr w:type="gramEnd"/>
+      <w:r>
+        <w:rPr>
+          <w:rFonts w:asciiTheme="majorHAnsi" w:hAnsiTheme="majorHAnsi" w:cs="Arial"/>
+          <w:lang w:val="es-MX"/>
+        </w:rPr>
+        <w:t>_city</w:t>
       </w:r>
       <w:proofErr w:type="spellEnd"/>
       <w:r>
@@ -331,36 +381,31 @@
           <w:rFonts w:asciiTheme="majorHAnsi" w:hAnsiTheme="majorHAnsi" w:cs="Arial"/>
           <w:b/>
         </w:rPr>
-        <w:t>COTIZACION DE LOS DISEÑOS SEGURIDAD HUMANA</w:t>
-      </w:r>
+        <w:t xml:space="preserve">COTIZACION DE LOS DISEÑOS SEGURIDAD HUMANA PARA EL PROYECTO </w:t>
+      </w:r>
+      <w:proofErr w:type="gramStart"/>
       <w:r>
         <w:rPr>
           <w:rFonts w:asciiTheme="majorHAnsi" w:hAnsiTheme="majorHAnsi" w:cs="Arial"/>
           <w:b/>
         </w:rPr>
-        <w:t>, EXTINCIÓN Y DETECCIÓN DE INCENDIOS</w:t>
-      </w:r>
+        <w:t xml:space="preserve">{{ </w:t>
+      </w:r>
+      <w:proofErr w:type="spellStart"/>
       <w:r>
         <w:rPr>
           <w:rFonts w:asciiTheme="majorHAnsi" w:hAnsiTheme="majorHAnsi" w:cs="Arial"/>
           <w:b/>
         </w:rPr>
-        <w:t xml:space="preserve"> PARA EL PROYECTO </w:t>
-      </w:r>
+        <w:t>project</w:t>
+      </w:r>
+      <w:proofErr w:type="gramEnd"/>
       <w:r>
         <w:rPr>
           <w:rFonts w:asciiTheme="majorHAnsi" w:hAnsiTheme="majorHAnsi" w:cs="Arial"/>
           <w:b/>
         </w:rPr>
-        <w:t xml:space="preserve">{{ </w:t>
-      </w:r>
-      <w:proofErr w:type="spellStart"/>
-      <w:r>
-        <w:rPr>
-          <w:rFonts w:asciiTheme="majorHAnsi" w:hAnsiTheme="majorHAnsi" w:cs="Arial"/>
-          <w:b/>
-        </w:rPr>
-        <w:t>project_name</w:t>
+        <w:t>_name</w:t>
       </w:r>
       <w:proofErr w:type="spellEnd"/>
       <w:r>
@@ -416,8 +461,9 @@
           <w:rFonts w:asciiTheme="majorHAnsi" w:hAnsiTheme="majorHAnsi" w:cs="Arial"/>
           <w:color w:val="222222"/>
         </w:rPr>
-        <w:t>La presente cotización comprende el diseño de protección contra incendios y seguridad humana para el proyecto “</w:t>
-      </w:r>
+        <w:t>La presente cotización comprende el diseño de seguridad humana para el proyecto “</w:t>
+      </w:r>
+      <w:proofErr w:type="gramStart"/>
       <w:r>
         <w:rPr>
           <w:rFonts w:asciiTheme="majorHAnsi" w:hAnsiTheme="majorHAnsi" w:cs="Arial"/>
@@ -431,7 +477,15 @@
           <w:rFonts w:asciiTheme="majorHAnsi" w:hAnsiTheme="majorHAnsi" w:cs="Arial"/>
           <w:color w:val="222222"/>
         </w:rPr>
-        <w:t>project_name</w:t>
+        <w:t>project</w:t>
+      </w:r>
+      <w:proofErr w:type="gramEnd"/>
+      <w:r>
+        <w:rPr>
+          <w:rFonts w:asciiTheme="majorHAnsi" w:hAnsiTheme="majorHAnsi" w:cs="Arial"/>
+          <w:color w:val="222222"/>
+        </w:rPr>
+        <w:t>_name</w:t>
       </w:r>
       <w:proofErr w:type="spellEnd"/>
       <w:r>
@@ -657,8 +711,7 @@
       <w:pPr>
         <w:pStyle w:val="NormalWeb"/>
         <w:shd w:val="clear" w:color="auto" w:fill="FFFFFF"/>
-        <w:spacing w:line="276" w:lineRule="auto"/>
-        <w:jc w:val="both"/>
+        <w:contextualSpacing/>
         <w:rPr>
           <w:rFonts w:asciiTheme="majorHAnsi" w:hAnsiTheme="majorHAnsi" w:cs="Arial"/>
           <w:color w:val="222222"/>
@@ -694,6 +747,63 @@
         </w:rPr>
         <w:t>internacional aplicable al proyecto. Estas normas se listan a continuación:</w:t>
       </w:r>
+    </w:p>
+    <w:p>
+      <w:pPr>
+        <w:autoSpaceDE w:val="0"/>
+        <w:autoSpaceDN w:val="0"/>
+        <w:adjustRightInd w:val="0"/>
+        <w:spacing w:after="0" w:line="240" w:lineRule="auto"/>
+        <w:contextualSpacing/>
+        <w:rPr>
+          <w:rFonts w:asciiTheme="majorHAnsi" w:eastAsia="Arial Unicode MS" w:hAnsiTheme="majorHAnsi" w:cs="Arial"/>
+          <w:iCs/>
+          <w:kern w:val="1"/>
+          <w:lang w:val="es-MX"/>
+        </w:rPr>
+      </w:pPr>
+      <w:bookmarkStart w:id="6" w:name="_Hlk213062886"/>
+      <w:proofErr w:type="gramStart"/>
+      <w:r>
+        <w:rPr>
+          <w:rFonts w:asciiTheme="majorHAnsi" w:eastAsia="Arial Unicode MS" w:hAnsiTheme="majorHAnsi" w:cs="Arial"/>
+          <w:iCs/>
+          <w:kern w:val="1"/>
+          <w:lang w:val="es-MX"/>
+        </w:rPr>
+        <w:t xml:space="preserve">{{ </w:t>
+      </w:r>
+      <w:proofErr w:type="spellStart"/>
+      <w:r>
+        <w:rPr>
+          <w:rFonts w:asciiTheme="majorHAnsi" w:eastAsia="Arial Unicode MS" w:hAnsiTheme="majorHAnsi" w:cs="Arial"/>
+          <w:iCs/>
+          <w:kern w:val="1"/>
+          <w:lang w:val="es-MX"/>
+        </w:rPr>
+        <w:t>reference</w:t>
+      </w:r>
+      <w:proofErr w:type="gramEnd"/>
+      <w:r>
+        <w:rPr>
+          <w:rFonts w:asciiTheme="majorHAnsi" w:eastAsia="Arial Unicode MS" w:hAnsiTheme="majorHAnsi" w:cs="Arial"/>
+          <w:iCs/>
+          <w:kern w:val="1"/>
+          <w:lang w:val="es-MX"/>
+        </w:rPr>
+        <w:t>_norms</w:t>
+      </w:r>
+      <w:proofErr w:type="spellEnd"/>
+      <w:r>
+        <w:rPr>
+          <w:rFonts w:asciiTheme="majorHAnsi" w:eastAsia="Arial Unicode MS" w:hAnsiTheme="majorHAnsi" w:cs="Arial"/>
+          <w:iCs/>
+          <w:kern w:val="1"/>
+          <w:lang w:val="es-MX"/>
+        </w:rPr>
+        <w:t xml:space="preserve"> }}</w:t>
+      </w:r>
+      <w:bookmarkEnd w:id="6"/>
     </w:p>
     <w:p>
       <w:pPr>
@@ -701,163 +811,6 @@
         <w:autoSpaceDN w:val="0"/>
         <w:adjustRightInd w:val="0"/>
         <w:spacing w:after="0"/>
-        <w:rPr>
-          <w:rFonts w:asciiTheme="majorHAnsi" w:eastAsia="Arial Unicode MS" w:hAnsiTheme="majorHAnsi" w:cs="Arial"/>
-          <w:iCs/>
-          <w:kern w:val="1"/>
-          <w:lang w:val="es-MX"/>
-        </w:rPr>
-      </w:pPr>
-      <w:bookmarkStart w:id="6" w:name="_Hlk211606452"/>
-      <w:r>
-        <w:rPr>
-          <w:rFonts w:asciiTheme="majorHAnsi" w:eastAsia="Arial Unicode MS" w:hAnsiTheme="majorHAnsi" w:cs="Arial"/>
-          <w:iCs/>
-          <w:kern w:val="1"/>
-          <w:lang w:val="es-MX"/>
-        </w:rPr>
-        <w:t xml:space="preserve">{% </w:t>
-      </w:r>
-      <w:proofErr w:type="spellStart"/>
-      <w:r>
-        <w:rPr>
-          <w:rFonts w:asciiTheme="majorHAnsi" w:eastAsia="Arial Unicode MS" w:hAnsiTheme="majorHAnsi" w:cs="Arial"/>
-          <w:iCs/>
-          <w:kern w:val="1"/>
-          <w:lang w:val="es-MX"/>
-        </w:rPr>
-        <w:t>for</w:t>
-      </w:r>
-      <w:proofErr w:type="spellEnd"/>
-      <w:r>
-        <w:rPr>
-          <w:rFonts w:asciiTheme="majorHAnsi" w:eastAsia="Arial Unicode MS" w:hAnsiTheme="majorHAnsi" w:cs="Arial"/>
-          <w:iCs/>
-          <w:kern w:val="1"/>
-          <w:lang w:val="es-MX"/>
-        </w:rPr>
-        <w:t xml:space="preserve"> </w:t>
-      </w:r>
-      <w:proofErr w:type="spellStart"/>
-      <w:r>
-        <w:rPr>
-          <w:rFonts w:asciiTheme="majorHAnsi" w:eastAsia="Arial Unicode MS" w:hAnsiTheme="majorHAnsi" w:cs="Arial"/>
-          <w:iCs/>
-          <w:kern w:val="1"/>
-          <w:lang w:val="es-MX"/>
-        </w:rPr>
-        <w:t>norm</w:t>
-      </w:r>
-      <w:proofErr w:type="spellEnd"/>
-      <w:r>
-        <w:rPr>
-          <w:rFonts w:asciiTheme="majorHAnsi" w:eastAsia="Arial Unicode MS" w:hAnsiTheme="majorHAnsi" w:cs="Arial"/>
-          <w:iCs/>
-          <w:kern w:val="1"/>
-          <w:lang w:val="es-MX"/>
-        </w:rPr>
-        <w:t xml:space="preserve"> in </w:t>
-      </w:r>
-      <w:proofErr w:type="spellStart"/>
-      <w:r>
-        <w:rPr>
-          <w:rFonts w:asciiTheme="majorHAnsi" w:eastAsia="Arial Unicode MS" w:hAnsiTheme="majorHAnsi" w:cs="Arial"/>
-          <w:iCs/>
-          <w:kern w:val="1"/>
-          <w:lang w:val="es-MX"/>
-        </w:rPr>
-        <w:t>reference_norms</w:t>
-      </w:r>
-      <w:proofErr w:type="spellEnd"/>
-      <w:r>
-        <w:rPr>
-          <w:rFonts w:asciiTheme="majorHAnsi" w:eastAsia="Arial Unicode MS" w:hAnsiTheme="majorHAnsi" w:cs="Arial"/>
-          <w:iCs/>
-          <w:kern w:val="1"/>
-          <w:lang w:val="es-MX"/>
-        </w:rPr>
-        <w:t xml:space="preserve"> %}</w:t>
-      </w:r>
-    </w:p>
-    <w:p>
-      <w:pPr>
-        <w:pStyle w:val="Prrafodelista"/>
-        <w:numPr>
-          <w:ilvl w:val="0"/>
-          <w:numId w:val="18"/>
-        </w:numPr>
-        <w:autoSpaceDE w:val="0"/>
-        <w:autoSpaceDN w:val="0"/>
-        <w:adjustRightInd w:val="0"/>
-        <w:spacing w:after="0"/>
-        <w:rPr>
-          <w:rFonts w:asciiTheme="majorHAnsi" w:eastAsia="Arial Unicode MS" w:hAnsiTheme="majorHAnsi" w:cs="Arial"/>
-          <w:iCs/>
-          <w:kern w:val="1"/>
-          <w:lang w:val="en-US"/>
-        </w:rPr>
-      </w:pPr>
-      <w:r>
-        <w:rPr>
-          <w:rFonts w:asciiTheme="majorHAnsi" w:eastAsia="Arial Unicode MS" w:hAnsiTheme="majorHAnsi" w:cs="Arial"/>
-          <w:iCs/>
-          <w:kern w:val="1"/>
-          <w:lang w:val="en-US"/>
-        </w:rPr>
-        <w:t>{{ norm }}</w:t>
-      </w:r>
-    </w:p>
-    <w:p>
-      <w:pPr>
-        <w:autoSpaceDE w:val="0"/>
-        <w:autoSpaceDN w:val="0"/>
-        <w:adjustRightInd w:val="0"/>
-        <w:spacing w:after="0"/>
-        <w:rPr>
-          <w:rFonts w:asciiTheme="majorHAnsi" w:eastAsia="Arial Unicode MS" w:hAnsiTheme="majorHAnsi" w:cs="Arial"/>
-          <w:iCs/>
-          <w:kern w:val="1"/>
-          <w:lang w:val="en-US"/>
-        </w:rPr>
-      </w:pPr>
-      <w:r>
-        <w:rPr>
-          <w:rFonts w:asciiTheme="majorHAnsi" w:eastAsia="Arial Unicode MS" w:hAnsiTheme="majorHAnsi" w:cs="Arial"/>
-          <w:iCs/>
-          <w:kern w:val="1"/>
-          <w:lang w:val="en-US"/>
-        </w:rPr>
-        <w:t xml:space="preserve">{% </w:t>
-      </w:r>
-      <w:proofErr w:type="spellStart"/>
-      <w:r>
-        <w:rPr>
-          <w:rFonts w:asciiTheme="majorHAnsi" w:eastAsia="Arial Unicode MS" w:hAnsiTheme="majorHAnsi" w:cs="Arial"/>
-          <w:iCs/>
-          <w:kern w:val="1"/>
-          <w:lang w:val="en-US"/>
-        </w:rPr>
-        <w:t>endfor</w:t>
-      </w:r>
-      <w:proofErr w:type="spellEnd"/>
-      <w:r>
-        <w:rPr>
-          <w:rFonts w:asciiTheme="majorHAnsi" w:eastAsia="Arial Unicode MS" w:hAnsiTheme="majorHAnsi" w:cs="Arial"/>
-          <w:iCs/>
-          <w:kern w:val="1"/>
-          <w:lang w:val="en-US"/>
-        </w:rPr>
-        <w:t xml:space="preserve"> %}</w:t>
-      </w:r>
-      <w:bookmarkEnd w:id="6"/>
-    </w:p>
-    <w:p>
-      <w:pPr>
-        <w:autoSpaceDE w:val="0"/>
-        <w:autoSpaceDN w:val="0"/>
-        <w:adjustRightInd w:val="0"/>
-        <w:spacing w:after="0"/>
-        <w:ind w:left="360"/>
         <w:rPr>
           <w:rFonts w:asciiTheme="majorHAnsi" w:eastAsia="Arial Unicode MS" w:hAnsiTheme="majorHAnsi" w:cs="Arial"/>
           <w:kern w:val="1"/>
@@ -1067,7 +1020,6 @@
           <w:rFonts w:asciiTheme="majorHAnsi" w:hAnsiTheme="majorHAnsi" w:cstheme="minorHAnsi"/>
           <w:color w:val="222222"/>
         </w:rPr>
-        <w:lastRenderedPageBreak/>
         <w:t>aplicable</w:t>
       </w:r>
       <w:r>
@@ -1269,8 +1221,8 @@
           <w:numId w:val="4"/>
         </w:numPr>
         <w:shd w:val="clear" w:color="auto" w:fill="FFFFFF"/>
-        <w:spacing w:before="0" w:beforeAutospacing="0" w:after="0" w:afterAutospacing="0" w:line="276" w:lineRule="auto"/>
-        <w:jc w:val="both"/>
+        <w:spacing w:before="0" w:beforeAutospacing="0" w:after="0" w:afterAutospacing="0"/>
+        <w:contextualSpacing/>
         <w:rPr>
           <w:rFonts w:asciiTheme="majorHAnsi" w:hAnsiTheme="majorHAnsi" w:cs="Arial"/>
           <w:color w:val="222222"/>
@@ -1316,8 +1268,8 @@
           <w:numId w:val="4"/>
         </w:numPr>
         <w:shd w:val="clear" w:color="auto" w:fill="FFFFFF"/>
-        <w:spacing w:after="0" w:afterAutospacing="0" w:line="276" w:lineRule="auto"/>
-        <w:jc w:val="both"/>
+        <w:spacing w:after="0" w:afterAutospacing="0"/>
+        <w:contextualSpacing/>
         <w:rPr>
           <w:rFonts w:asciiTheme="majorHAnsi" w:hAnsiTheme="majorHAnsi" w:cs="Arial"/>
           <w:color w:val="222222"/>
@@ -1343,8 +1295,8 @@
           <w:numId w:val="4"/>
         </w:numPr>
         <w:shd w:val="clear" w:color="auto" w:fill="FFFFFF"/>
-        <w:spacing w:after="0" w:afterAutospacing="0" w:line="276" w:lineRule="auto"/>
-        <w:jc w:val="both"/>
+        <w:spacing w:after="0" w:afterAutospacing="0"/>
+        <w:contextualSpacing/>
         <w:rPr>
           <w:rFonts w:asciiTheme="majorHAnsi" w:hAnsiTheme="majorHAnsi" w:cs="Arial"/>
           <w:color w:val="222222"/>
@@ -1362,23 +1314,30 @@
         <w:t>Descripción detallada de las actividades que se realizarán en cada área.</w:t>
       </w:r>
       <w:bookmarkStart w:id="7" w:name="_Hlk211504211"/>
-      <w:r>
-        <w:rPr>
-          <w:rFonts w:asciiTheme="majorHAnsi" w:hAnsiTheme="majorHAnsi" w:cs="Arial"/>
-          <w:color w:val="222222"/>
-          <w:sz w:val="22"/>
-          <w:szCs w:val="22"/>
-        </w:rPr>
-        <w:t xml:space="preserve"> </w:t>
-      </w:r>
-      <w:r>
-        <w:rPr>
-          <w:rFonts w:asciiTheme="majorHAnsi" w:hAnsiTheme="majorHAnsi" w:cs="Arial"/>
-          <w:color w:val="222222"/>
-          <w:sz w:val="22"/>
-          <w:szCs w:val="22"/>
-        </w:rPr>
-        <w:t xml:space="preserve">{{ </w:t>
+    </w:p>
+    <w:p>
+      <w:pPr>
+        <w:pStyle w:val="NormalWeb"/>
+        <w:shd w:val="clear" w:color="auto" w:fill="FFFFFF"/>
+        <w:spacing w:after="0" w:afterAutospacing="0"/>
+        <w:ind w:left="360"/>
+        <w:contextualSpacing/>
+        <w:rPr>
+          <w:rFonts w:asciiTheme="majorHAnsi" w:hAnsiTheme="majorHAnsi" w:cs="Arial"/>
+          <w:color w:val="222222"/>
+          <w:sz w:val="22"/>
+          <w:szCs w:val="22"/>
+        </w:rPr>
+      </w:pPr>
+      <w:proofErr w:type="gramStart"/>
+      <w:r>
+        <w:rPr>
+          <w:rFonts w:asciiTheme="majorHAnsi" w:hAnsiTheme="majorHAnsi" w:cs="Arial"/>
+          <w:color w:val="222222"/>
+          <w:sz w:val="22"/>
+          <w:szCs w:val="22"/>
+        </w:rPr>
+        <w:t>{{ c</w:t>
       </w:r>
       <w:proofErr w:type="spellStart"/>
       <w:r>
@@ -1388,7 +1347,17 @@
           <w:sz w:val="22"/>
           <w:szCs w:val="22"/>
         </w:rPr>
-        <w:t>client_requirements</w:t>
+        <w:t>lient</w:t>
+      </w:r>
+      <w:proofErr w:type="gramEnd"/>
+      <w:r>
+        <w:rPr>
+          <w:rFonts w:asciiTheme="majorHAnsi" w:hAnsiTheme="majorHAnsi" w:cs="Arial"/>
+          <w:color w:val="222222"/>
+          <w:sz w:val="22"/>
+          <w:szCs w:val="22"/>
+        </w:rPr>
+        <w:t>_requirements</w:t>
       </w:r>
       <w:proofErr w:type="spellEnd"/>
       <w:r>
@@ -1532,8 +1501,7 @@
           <w:numId w:val="4"/>
         </w:numPr>
         <w:shd w:val="clear" w:color="auto" w:fill="FFFFFF"/>
-        <w:spacing w:before="0" w:beforeAutospacing="0" w:after="0" w:afterAutospacing="0" w:line="276" w:lineRule="auto"/>
-        <w:jc w:val="both"/>
+        <w:spacing w:before="0" w:beforeAutospacing="0" w:after="0" w:afterAutospacing="0"/>
         <w:rPr>
           <w:rFonts w:asciiTheme="majorHAnsi" w:hAnsiTheme="majorHAnsi" w:cstheme="minorHAnsi"/>
           <w:color w:val="222222"/>
@@ -1640,8 +1608,7 @@
           <w:numId w:val="4"/>
         </w:numPr>
         <w:shd w:val="clear" w:color="auto" w:fill="FFFFFF"/>
-        <w:spacing w:before="0" w:beforeAutospacing="0" w:after="0" w:afterAutospacing="0" w:line="276" w:lineRule="auto"/>
-        <w:jc w:val="both"/>
+        <w:spacing w:before="0" w:beforeAutospacing="0" w:after="0" w:afterAutospacing="0"/>
         <w:rPr>
           <w:rFonts w:asciiTheme="majorHAnsi" w:hAnsiTheme="majorHAnsi" w:cstheme="minorHAnsi"/>
           <w:color w:val="222222"/>
@@ -1713,13 +1680,28 @@
         </w:rPr>
         <w:t xml:space="preserve"> </w:t>
       </w:r>
-      <w:r>
+    </w:p>
+    <w:p>
+      <w:pPr>
+        <w:pStyle w:val="NormalWeb"/>
+        <w:shd w:val="clear" w:color="auto" w:fill="FFFFFF"/>
+        <w:spacing w:before="0" w:beforeAutospacing="0" w:after="0" w:afterAutospacing="0"/>
+        <w:ind w:left="360"/>
         <w:rPr>
           <w:rFonts w:asciiTheme="majorHAnsi" w:hAnsiTheme="majorHAnsi" w:cstheme="minorHAnsi"/>
           <w:color w:val="222222"/>
           <w:sz w:val="22"/>
           <w:szCs w:val="22"/>
         </w:rPr>
+      </w:pPr>
+      <w:proofErr w:type="gramStart"/>
+      <w:r>
+        <w:rPr>
+          <w:rFonts w:asciiTheme="majorHAnsi" w:hAnsiTheme="majorHAnsi" w:cstheme="minorHAnsi"/>
+          <w:color w:val="222222"/>
+          <w:sz w:val="22"/>
+          <w:szCs w:val="22"/>
+        </w:rPr>
         <w:t xml:space="preserve">{{ </w:t>
       </w:r>
       <w:proofErr w:type="spellStart"/>
@@ -1730,7 +1712,17 @@
           <w:sz w:val="22"/>
           <w:szCs w:val="22"/>
         </w:rPr>
-        <w:t>items_human_safety</w:t>
+        <w:t>items</w:t>
+      </w:r>
+      <w:proofErr w:type="gramEnd"/>
+      <w:r>
+        <w:rPr>
+          <w:rFonts w:asciiTheme="majorHAnsi" w:hAnsiTheme="majorHAnsi" w:cstheme="minorHAnsi"/>
+          <w:color w:val="222222"/>
+          <w:sz w:val="22"/>
+          <w:szCs w:val="22"/>
+        </w:rPr>
+        <w:t>_human_safety</w:t>
       </w:r>
       <w:proofErr w:type="spellEnd"/>
       <w:r>
@@ -1818,8 +1810,8 @@
           <w:numId w:val="4"/>
         </w:numPr>
         <w:shd w:val="clear" w:color="auto" w:fill="FFFFFF"/>
-        <w:spacing w:before="0" w:beforeAutospacing="0" w:after="0" w:afterAutospacing="0" w:line="276" w:lineRule="auto"/>
-        <w:jc w:val="both"/>
+        <w:spacing w:before="0" w:beforeAutospacing="0" w:after="0" w:afterAutospacing="0"/>
+        <w:contextualSpacing/>
         <w:rPr>
           <w:rFonts w:asciiTheme="majorHAnsi" w:hAnsiTheme="majorHAnsi" w:cs="Arial"/>
           <w:color w:val="222222"/>
@@ -1854,8 +1846,8 @@
           <w:numId w:val="4"/>
         </w:numPr>
         <w:shd w:val="clear" w:color="auto" w:fill="FFFFFF"/>
-        <w:spacing w:before="0" w:beforeAutospacing="0" w:after="0" w:afterAutospacing="0" w:line="276" w:lineRule="auto"/>
-        <w:jc w:val="both"/>
+        <w:spacing w:before="0" w:beforeAutospacing="0" w:after="0" w:afterAutospacing="0"/>
+        <w:contextualSpacing/>
         <w:rPr>
           <w:rFonts w:asciiTheme="majorHAnsi" w:hAnsiTheme="majorHAnsi" w:cs="Arial"/>
           <w:color w:val="222222"/>
@@ -1890,8 +1882,8 @@
           <w:numId w:val="4"/>
         </w:numPr>
         <w:shd w:val="clear" w:color="auto" w:fill="FFFFFF"/>
-        <w:spacing w:before="0" w:beforeAutospacing="0" w:after="0" w:afterAutospacing="0" w:line="276" w:lineRule="auto"/>
-        <w:jc w:val="both"/>
+        <w:spacing w:before="0" w:beforeAutospacing="0" w:after="0" w:afterAutospacing="0"/>
+        <w:contextualSpacing/>
         <w:rPr>
           <w:rFonts w:asciiTheme="majorHAnsi" w:hAnsiTheme="majorHAnsi" w:cs="Arial"/>
           <w:color w:val="222222"/>
@@ -1998,8 +1990,8 @@
           <w:numId w:val="4"/>
         </w:numPr>
         <w:shd w:val="clear" w:color="auto" w:fill="FFFFFF"/>
-        <w:spacing w:before="0" w:beforeAutospacing="0" w:after="0" w:afterAutospacing="0" w:line="276" w:lineRule="auto"/>
-        <w:jc w:val="both"/>
+        <w:spacing w:before="0" w:beforeAutospacing="0" w:after="0" w:afterAutospacing="0"/>
+        <w:contextualSpacing/>
         <w:rPr>
           <w:rFonts w:asciiTheme="majorHAnsi" w:hAnsiTheme="majorHAnsi" w:cs="Arial"/>
           <w:color w:val="222222"/>
@@ -2025,8 +2017,8 @@
           <w:numId w:val="4"/>
         </w:numPr>
         <w:shd w:val="clear" w:color="auto" w:fill="FFFFFF"/>
-        <w:spacing w:before="0" w:beforeAutospacing="0" w:after="0" w:afterAutospacing="0" w:line="276" w:lineRule="auto"/>
-        <w:jc w:val="both"/>
+        <w:spacing w:before="0" w:beforeAutospacing="0" w:after="0" w:afterAutospacing="0"/>
+        <w:contextualSpacing/>
         <w:rPr>
           <w:rFonts w:asciiTheme="majorHAnsi" w:hAnsiTheme="majorHAnsi" w:cs="Arial"/>
           <w:color w:val="222222"/>
@@ -2052,8 +2044,8 @@
           <w:numId w:val="4"/>
         </w:numPr>
         <w:shd w:val="clear" w:color="auto" w:fill="FFFFFF"/>
-        <w:spacing w:before="0" w:beforeAutospacing="0" w:after="0" w:afterAutospacing="0" w:line="276" w:lineRule="auto"/>
-        <w:jc w:val="both"/>
+        <w:spacing w:before="0" w:beforeAutospacing="0" w:after="0" w:afterAutospacing="0"/>
+        <w:contextualSpacing/>
         <w:rPr>
           <w:rFonts w:asciiTheme="majorHAnsi" w:hAnsiTheme="majorHAnsi" w:cs="Arial"/>
           <w:color w:val="222222"/>
@@ -2088,8 +2080,8 @@
           <w:numId w:val="4"/>
         </w:numPr>
         <w:shd w:val="clear" w:color="auto" w:fill="FFFFFF"/>
-        <w:spacing w:before="0" w:beforeAutospacing="0" w:after="0" w:afterAutospacing="0" w:line="276" w:lineRule="auto"/>
-        <w:jc w:val="both"/>
+        <w:spacing w:before="0" w:beforeAutospacing="0" w:after="0" w:afterAutospacing="0"/>
+        <w:contextualSpacing/>
         <w:rPr>
           <w:rFonts w:asciiTheme="majorHAnsi" w:hAnsiTheme="majorHAnsi" w:cs="Arial"/>
           <w:color w:val="222222"/>
@@ -2142,8 +2134,8 @@
           <w:numId w:val="4"/>
         </w:numPr>
         <w:shd w:val="clear" w:color="auto" w:fill="FFFFFF"/>
-        <w:spacing w:after="0" w:afterAutospacing="0" w:line="276" w:lineRule="auto"/>
-        <w:jc w:val="both"/>
+        <w:spacing w:after="0" w:afterAutospacing="0"/>
+        <w:contextualSpacing/>
         <w:rPr>
           <w:rFonts w:asciiTheme="majorHAnsi" w:hAnsiTheme="majorHAnsi" w:cs="Arial"/>
           <w:color w:val="222222"/>
@@ -2169,8 +2161,8 @@
           <w:numId w:val="4"/>
         </w:numPr>
         <w:shd w:val="clear" w:color="auto" w:fill="FFFFFF"/>
-        <w:spacing w:after="0" w:afterAutospacing="0" w:line="276" w:lineRule="auto"/>
-        <w:jc w:val="both"/>
+        <w:spacing w:after="0" w:afterAutospacing="0"/>
+        <w:contextualSpacing/>
         <w:rPr>
           <w:rFonts w:asciiTheme="majorHAnsi" w:hAnsiTheme="majorHAnsi" w:cs="Arial"/>
           <w:color w:val="222222"/>
@@ -2214,23 +2206,22 @@
           <w:numId w:val="4"/>
         </w:numPr>
         <w:shd w:val="clear" w:color="auto" w:fill="FFFFFF"/>
-        <w:spacing w:after="0" w:afterAutospacing="0" w:line="276" w:lineRule="auto"/>
-        <w:jc w:val="both"/>
-        <w:rPr>
-          <w:rFonts w:asciiTheme="majorHAnsi" w:hAnsiTheme="majorHAnsi" w:cs="Arial"/>
-          <w:color w:val="222222"/>
-          <w:sz w:val="22"/>
-          <w:szCs w:val="22"/>
-        </w:rPr>
-      </w:pPr>
-      <w:r>
-        <w:rPr>
-          <w:rFonts w:asciiTheme="majorHAnsi" w:hAnsiTheme="majorHAnsi" w:cs="Arial"/>
-          <w:color w:val="222222"/>
-          <w:sz w:val="22"/>
-          <w:szCs w:val="22"/>
-        </w:rPr>
-        <w:lastRenderedPageBreak/>
+        <w:spacing w:after="0" w:afterAutospacing="0"/>
+        <w:contextualSpacing/>
+        <w:rPr>
+          <w:rFonts w:asciiTheme="majorHAnsi" w:hAnsiTheme="majorHAnsi" w:cs="Arial"/>
+          <w:color w:val="222222"/>
+          <w:sz w:val="22"/>
+          <w:szCs w:val="22"/>
+        </w:rPr>
+      </w:pPr>
+      <w:r>
+        <w:rPr>
+          <w:rFonts w:asciiTheme="majorHAnsi" w:hAnsiTheme="majorHAnsi" w:cs="Arial"/>
+          <w:color w:val="222222"/>
+          <w:sz w:val="22"/>
+          <w:szCs w:val="22"/>
+        </w:rPr>
         <w:t xml:space="preserve">Rediseño en la etapa constructiva, ya que esto hace parte de los planos as </w:t>
       </w:r>
       <w:proofErr w:type="spellStart"/>
@@ -2254,6 +2245,21 @@
         <w:t xml:space="preserve"> que entregará el constructor.</w:t>
       </w:r>
       <w:bookmarkStart w:id="9" w:name="_Hlk211507758"/>
+    </w:p>
+    <w:p>
+      <w:pPr>
+        <w:pStyle w:val="NormalWeb"/>
+        <w:shd w:val="clear" w:color="auto" w:fill="FFFFFF"/>
+        <w:spacing w:after="0" w:afterAutospacing="0"/>
+        <w:ind w:left="360"/>
+        <w:contextualSpacing/>
+        <w:rPr>
+          <w:rFonts w:asciiTheme="majorHAnsi" w:hAnsiTheme="majorHAnsi" w:cs="Arial"/>
+          <w:color w:val="222222"/>
+          <w:sz w:val="22"/>
+          <w:szCs w:val="22"/>
+        </w:rPr>
+      </w:pPr>
       <w:r>
         <w:rPr>
           <w:rFonts w:asciiTheme="majorHAnsi" w:hAnsiTheme="majorHAnsi" w:cs="Arial"/>
@@ -2263,6 +2269,7 @@
         </w:rPr>
         <w:t xml:space="preserve"> </w:t>
       </w:r>
+      <w:proofErr w:type="gramStart"/>
       <w:r>
         <w:rPr>
           <w:rFonts w:asciiTheme="majorHAnsi" w:hAnsiTheme="majorHAnsi" w:cs="Arial"/>
@@ -2280,7 +2287,17 @@
           <w:sz w:val="22"/>
           <w:szCs w:val="22"/>
         </w:rPr>
-        <w:t>additional_design_exclusions</w:t>
+        <w:t>additional</w:t>
+      </w:r>
+      <w:proofErr w:type="gramEnd"/>
+      <w:r>
+        <w:rPr>
+          <w:rFonts w:asciiTheme="majorHAnsi" w:hAnsiTheme="majorHAnsi" w:cs="Arial"/>
+          <w:color w:val="222222"/>
+          <w:sz w:val="22"/>
+          <w:szCs w:val="22"/>
+        </w:rPr>
+        <w:t>_design_exclusions</w:t>
       </w:r>
       <w:proofErr w:type="spellEnd"/>
       <w:r>
@@ -2419,6 +2436,7 @@
         </w:rPr>
       </w:pPr>
       <w:bookmarkStart w:id="10" w:name="_Hlk211507778"/>
+      <w:proofErr w:type="gramStart"/>
       <w:r>
         <w:rPr>
           <w:rFonts w:asciiTheme="majorHAnsi" w:hAnsiTheme="majorHAnsi" w:cs="Arial"/>
@@ -2438,7 +2456,18 @@
           <w:sz w:val="22"/>
           <w:szCs w:val="22"/>
         </w:rPr>
-        <w:t>total_value_text</w:t>
+        <w:t>total</w:t>
+      </w:r>
+      <w:proofErr w:type="gramEnd"/>
+      <w:r>
+        <w:rPr>
+          <w:rFonts w:asciiTheme="majorHAnsi" w:hAnsiTheme="majorHAnsi" w:cs="Arial"/>
+          <w:bCs/>
+          <w:color w:val="222222"/>
+          <w:sz w:val="22"/>
+          <w:szCs w:val="22"/>
+        </w:rPr>
+        <w:t>_value_text</w:t>
       </w:r>
       <w:proofErr w:type="spellEnd"/>
       <w:r>
@@ -2528,6 +2557,7 @@
         </w:rPr>
       </w:pPr>
       <w:bookmarkStart w:id="11" w:name="_Hlk211508471"/>
+      <w:proofErr w:type="gramStart"/>
       <w:r>
         <w:rPr>
           <w:rFonts w:asciiTheme="majorHAnsi" w:hAnsiTheme="majorHAnsi" w:cs="Arial"/>
@@ -2547,7 +2577,18 @@
           <w:sz w:val="22"/>
           <w:szCs w:val="22"/>
         </w:rPr>
-        <w:t>total_value_text_revit</w:t>
+        <w:t>total</w:t>
+      </w:r>
+      <w:proofErr w:type="gramEnd"/>
+      <w:r>
+        <w:rPr>
+          <w:rFonts w:asciiTheme="majorHAnsi" w:hAnsiTheme="majorHAnsi" w:cs="Arial"/>
+          <w:bCs/>
+          <w:color w:val="222222"/>
+          <w:sz w:val="22"/>
+          <w:szCs w:val="22"/>
+        </w:rPr>
+        <w:t>_value_text_revit</w:t>
       </w:r>
       <w:proofErr w:type="spellEnd"/>
       <w:r>
@@ -2582,7 +2623,8 @@
       <w:pPr>
         <w:pStyle w:val="NormalWeb"/>
         <w:shd w:val="clear" w:color="auto" w:fill="FFFFFF"/>
-        <w:spacing w:before="0" w:beforeAutospacing="0" w:after="0" w:afterAutospacing="0" w:line="276" w:lineRule="auto"/>
+        <w:spacing w:before="0" w:beforeAutospacing="0" w:after="0" w:afterAutospacing="0"/>
+        <w:contextualSpacing/>
         <w:jc w:val="both"/>
         <w:textAlignment w:val="baseline"/>
         <w:rPr>
@@ -2628,7 +2670,27 @@
           <w:sz w:val="22"/>
           <w:szCs w:val="22"/>
         </w:rPr>
-        <w:t xml:space="preserve">, en caso que el proyecto se extienda en duración a años siguientes, </w:t>
+        <w:t xml:space="preserve">, </w:t>
+      </w:r>
+      <w:proofErr w:type="gramStart"/>
+      <w:r>
+        <w:rPr>
+          <w:rFonts w:asciiTheme="majorHAnsi" w:hAnsiTheme="majorHAnsi" w:cs="Arial"/>
+          <w:color w:val="222222"/>
+          <w:sz w:val="22"/>
+          <w:szCs w:val="22"/>
+        </w:rPr>
+        <w:t>en caso que</w:t>
+      </w:r>
+      <w:proofErr w:type="gramEnd"/>
+      <w:r>
+        <w:rPr>
+          <w:rFonts w:asciiTheme="majorHAnsi" w:hAnsiTheme="majorHAnsi" w:cs="Arial"/>
+          <w:color w:val="222222"/>
+          <w:sz w:val="22"/>
+          <w:szCs w:val="22"/>
+        </w:rPr>
+        <w:t xml:space="preserve"> el proyecto se extienda en duración a años siguientes, </w:t>
       </w:r>
       <w:r>
         <w:rPr>
@@ -2657,6 +2719,81 @@
         </w:rPr>
         <w:t>.</w:t>
       </w:r>
+    </w:p>
+    <w:p>
+      <w:pPr>
+        <w:pStyle w:val="NormalWeb"/>
+        <w:shd w:val="clear" w:color="auto" w:fill="FFFFFF"/>
+        <w:spacing w:before="0" w:beforeAutospacing="0" w:after="0" w:afterAutospacing="0"/>
+        <w:contextualSpacing/>
+        <w:jc w:val="both"/>
+        <w:textAlignment w:val="baseline"/>
+        <w:rPr>
+          <w:rFonts w:asciiTheme="majorHAnsi" w:hAnsiTheme="majorHAnsi" w:cs="Arial"/>
+          <w:color w:val="222222"/>
+          <w:sz w:val="22"/>
+          <w:szCs w:val="22"/>
+        </w:rPr>
+      </w:pPr>
+    </w:p>
+    <w:p>
+      <w:pPr>
+        <w:pStyle w:val="NormalWeb"/>
+        <w:shd w:val="clear" w:color="auto" w:fill="FFFFFF"/>
+        <w:spacing w:before="0" w:beforeAutospacing="0" w:after="0" w:afterAutospacing="0"/>
+        <w:contextualSpacing/>
+        <w:jc w:val="both"/>
+        <w:textAlignment w:val="baseline"/>
+        <w:rPr>
+          <w:rFonts w:asciiTheme="majorHAnsi" w:hAnsiTheme="majorHAnsi" w:cs="Arial"/>
+          <w:color w:val="222222"/>
+          <w:sz w:val="22"/>
+          <w:szCs w:val="22"/>
+        </w:rPr>
+      </w:pPr>
+      <w:bookmarkStart w:id="12" w:name="_Hlk211509805"/>
+      <w:bookmarkStart w:id="13" w:name="_Hlk211508511"/>
+      <w:proofErr w:type="gramStart"/>
+      <w:r>
+        <w:rPr>
+          <w:rFonts w:asciiTheme="majorHAnsi" w:hAnsiTheme="majorHAnsi" w:cs="Arial"/>
+          <w:color w:val="222222"/>
+          <w:sz w:val="22"/>
+          <w:szCs w:val="22"/>
+        </w:rPr>
+        <w:t xml:space="preserve">{{ </w:t>
+      </w:r>
+      <w:proofErr w:type="spellStart"/>
+      <w:r>
+        <w:rPr>
+          <w:rFonts w:asciiTheme="majorHAnsi" w:hAnsiTheme="majorHAnsi" w:cs="Arial"/>
+          <w:color w:val="222222"/>
+          <w:sz w:val="22"/>
+          <w:szCs w:val="22"/>
+        </w:rPr>
+        <w:t>additional</w:t>
+      </w:r>
+      <w:proofErr w:type="gramEnd"/>
+      <w:r>
+        <w:rPr>
+          <w:rFonts w:asciiTheme="majorHAnsi" w:hAnsiTheme="majorHAnsi" w:cs="Arial"/>
+          <w:color w:val="222222"/>
+          <w:sz w:val="22"/>
+          <w:szCs w:val="22"/>
+        </w:rPr>
+        <w:t>_notes</w:t>
+      </w:r>
+      <w:proofErr w:type="spellEnd"/>
+      <w:r>
+        <w:rPr>
+          <w:rFonts w:asciiTheme="majorHAnsi" w:hAnsiTheme="majorHAnsi" w:cs="Arial"/>
+          <w:color w:val="222222"/>
+          <w:sz w:val="22"/>
+          <w:szCs w:val="22"/>
+        </w:rPr>
+        <w:t xml:space="preserve"> }}</w:t>
+      </w:r>
+      <w:bookmarkEnd w:id="12"/>
     </w:p>
     <w:p>
       <w:pPr>
@@ -2667,21 +2804,6 @@
         <w:textAlignment w:val="baseline"/>
         <w:rPr>
           <w:rFonts w:asciiTheme="majorHAnsi" w:hAnsiTheme="majorHAnsi" w:cs="Arial"/>
-          <w:color w:val="222222"/>
-          <w:sz w:val="22"/>
-          <w:szCs w:val="22"/>
-        </w:rPr>
-      </w:pPr>
-    </w:p>
-    <w:p>
-      <w:pPr>
-        <w:pStyle w:val="NormalWeb"/>
-        <w:shd w:val="clear" w:color="auto" w:fill="FFFFFF"/>
-        <w:spacing w:before="0" w:beforeAutospacing="0" w:after="0" w:afterAutospacing="0" w:line="276" w:lineRule="auto"/>
-        <w:jc w:val="both"/>
-        <w:textAlignment w:val="baseline"/>
-        <w:rPr>
-          <w:rFonts w:asciiTheme="majorHAnsi" w:hAnsiTheme="majorHAnsi" w:cs="Arial"/>
           <w:b/>
           <w:bCs/>
           <w:color w:val="222222"/>
@@ -2689,38 +2811,6 @@
           <w:szCs w:val="22"/>
         </w:rPr>
       </w:pPr>
-      <w:bookmarkStart w:id="12" w:name="_Hlk211509805"/>
-      <w:bookmarkStart w:id="13" w:name="_Hlk211508511"/>
-      <w:r>
-        <w:rPr>
-          <w:rFonts w:asciiTheme="majorHAnsi" w:hAnsiTheme="majorHAnsi" w:cs="Arial"/>
-          <w:color w:val="222222"/>
-          <w:sz w:val="22"/>
-          <w:szCs w:val="22"/>
-        </w:rPr>
-        <w:t xml:space="preserve">{{ </w:t>
-      </w:r>
-      <w:proofErr w:type="spellStart"/>
-      <w:r>
-        <w:rPr>
-          <w:rFonts w:asciiTheme="majorHAnsi" w:hAnsiTheme="majorHAnsi" w:cs="Arial"/>
-          <w:color w:val="222222"/>
-          <w:sz w:val="22"/>
-          <w:szCs w:val="22"/>
-        </w:rPr>
-        <w:t>additional_notes</w:t>
-      </w:r>
-      <w:proofErr w:type="spellEnd"/>
-      <w:r>
-        <w:rPr>
-          <w:rFonts w:asciiTheme="majorHAnsi" w:hAnsiTheme="majorHAnsi" w:cs="Arial"/>
-          <w:color w:val="222222"/>
-          <w:sz w:val="22"/>
-          <w:szCs w:val="22"/>
-        </w:rPr>
-        <w:t xml:space="preserve"> }}</w:t>
-      </w:r>
-      <w:bookmarkEnd w:id="12"/>
     </w:p>
     <w:bookmarkEnd w:id="13"/>
     <w:p>
@@ -2814,8 +2904,8 @@
       <w:pPr>
         <w:pStyle w:val="NormalWeb"/>
         <w:shd w:val="clear" w:color="auto" w:fill="FFFFFF"/>
-        <w:spacing w:before="0" w:beforeAutospacing="0" w:after="0" w:afterAutospacing="0" w:line="276" w:lineRule="auto"/>
-        <w:jc w:val="both"/>
+        <w:spacing w:before="0" w:beforeAutospacing="0" w:after="0" w:afterAutospacing="0"/>
+        <w:contextualSpacing/>
         <w:textAlignment w:val="baseline"/>
         <w:rPr>
           <w:rFonts w:asciiTheme="majorHAnsi" w:hAnsiTheme="majorHAnsi" w:cs="Arial"/>
@@ -2825,6 +2915,8 @@
           <w:lang w:val="en-US"/>
         </w:rPr>
       </w:pPr>
+      <w:bookmarkStart w:id="14" w:name="_Hlk213063149"/>
+      <w:proofErr w:type="gramStart"/>
       <w:r>
         <w:rPr>
           <w:rFonts w:asciiTheme="majorHAnsi" w:hAnsiTheme="majorHAnsi" w:cs="Arial"/>
@@ -2833,7 +2925,7 @@
           <w:szCs w:val="22"/>
           <w:lang w:val="en-US"/>
         </w:rPr>
-        <w:t xml:space="preserve">{% for payment in </w:t>
+        <w:t xml:space="preserve">{{ </w:t>
       </w:r>
       <w:proofErr w:type="spellStart"/>
       <w:r>
@@ -2844,8 +2936,9 @@
           <w:szCs w:val="22"/>
           <w:lang w:val="en-US"/>
         </w:rPr>
-        <w:t>payment_sch</w:t>
-      </w:r>
+        <w:t>payment</w:t>
+      </w:r>
+      <w:proofErr w:type="gramEnd"/>
       <w:r>
         <w:rPr>
           <w:rFonts w:asciiTheme="majorHAnsi" w:hAnsiTheme="majorHAnsi" w:cs="Arial"/>
@@ -2854,7 +2947,7 @@
           <w:szCs w:val="22"/>
           <w:lang w:val="en-US"/>
         </w:rPr>
-        <w:t>edule</w:t>
+        <w:t>_schedule</w:t>
       </w:r>
       <w:proofErr w:type="spellEnd"/>
       <w:r>
@@ -2865,87 +2958,10 @@
           <w:szCs w:val="22"/>
           <w:lang w:val="en-US"/>
         </w:rPr>
-        <w:t xml:space="preserve"> %}</w:t>
-      </w:r>
-    </w:p>
-    <w:p>
-      <w:pPr>
-        <w:pStyle w:val="NormalWeb"/>
-        <w:numPr>
-          <w:ilvl w:val="0"/>
-          <w:numId w:val="19"/>
-        </w:numPr>
-        <w:shd w:val="clear" w:color="auto" w:fill="FFFFFF"/>
-        <w:spacing w:before="0" w:beforeAutospacing="0" w:after="0" w:afterAutospacing="0" w:line="276" w:lineRule="auto"/>
-        <w:jc w:val="both"/>
-        <w:textAlignment w:val="baseline"/>
-        <w:rPr>
-          <w:rFonts w:asciiTheme="majorHAnsi" w:hAnsiTheme="majorHAnsi" w:cs="Arial"/>
-          <w:color w:val="222222"/>
-          <w:sz w:val="22"/>
-          <w:szCs w:val="22"/>
-          <w:lang w:val="en-US"/>
-        </w:rPr>
-      </w:pPr>
-      <w:r>
-        <w:rPr>
-          <w:rFonts w:asciiTheme="majorHAnsi" w:hAnsiTheme="majorHAnsi" w:cs="Arial"/>
-          <w:color w:val="222222"/>
-          <w:sz w:val="22"/>
-          <w:szCs w:val="22"/>
-          <w:lang w:val="en-US"/>
-        </w:rPr>
-        <w:t>{{ payment }}</w:t>
-      </w:r>
-    </w:p>
-    <w:p>
-      <w:pPr>
-        <w:pStyle w:val="NormalWeb"/>
-        <w:shd w:val="clear" w:color="auto" w:fill="FFFFFF"/>
-        <w:spacing w:before="0" w:beforeAutospacing="0" w:after="0" w:afterAutospacing="0" w:line="276" w:lineRule="auto"/>
-        <w:jc w:val="both"/>
-        <w:textAlignment w:val="baseline"/>
-        <w:rPr>
-          <w:rFonts w:asciiTheme="majorHAnsi" w:hAnsiTheme="majorHAnsi" w:cs="Arial"/>
-          <w:color w:val="222222"/>
-          <w:sz w:val="22"/>
-          <w:szCs w:val="22"/>
-          <w:lang w:val="en-US"/>
-        </w:rPr>
-      </w:pPr>
-      <w:r>
-        <w:rPr>
-          <w:rFonts w:asciiTheme="majorHAnsi" w:hAnsiTheme="majorHAnsi" w:cs="Arial"/>
-          <w:color w:val="222222"/>
-          <w:sz w:val="22"/>
-          <w:szCs w:val="22"/>
-          <w:lang w:val="en-US"/>
-        </w:rPr>
-        <w:t xml:space="preserve">{% </w:t>
-      </w:r>
-      <w:proofErr w:type="spellStart"/>
-      <w:r>
-        <w:rPr>
-          <w:rFonts w:asciiTheme="majorHAnsi" w:hAnsiTheme="majorHAnsi" w:cs="Arial"/>
-          <w:color w:val="222222"/>
-          <w:sz w:val="22"/>
-          <w:szCs w:val="22"/>
-          <w:lang w:val="en-US"/>
-        </w:rPr>
-        <w:t>endfor</w:t>
-      </w:r>
-      <w:proofErr w:type="spellEnd"/>
-      <w:r>
-        <w:rPr>
-          <w:rFonts w:asciiTheme="majorHAnsi" w:hAnsiTheme="majorHAnsi" w:cs="Arial"/>
-          <w:color w:val="222222"/>
-          <w:sz w:val="22"/>
-          <w:szCs w:val="22"/>
-          <w:lang w:val="en-US"/>
-        </w:rPr>
-        <w:t xml:space="preserve"> %}</w:t>
-      </w:r>
-    </w:p>
+        <w:t xml:space="preserve"> }}</w:t>
+      </w:r>
+    </w:p>
+    <w:bookmarkEnd w:id="14"/>
     <w:p>
       <w:pPr>
         <w:pStyle w:val="NormalWeb"/>
@@ -3005,7 +3021,8 @@
           <w:b/>
         </w:rPr>
       </w:pPr>
-      <w:bookmarkStart w:id="14" w:name="_Hlk211507943"/>
+      <w:bookmarkStart w:id="15" w:name="_Hlk211507943"/>
+      <w:proofErr w:type="gramStart"/>
       <w:r>
         <w:rPr>
           <w:rFonts w:asciiTheme="majorHAnsi" w:hAnsiTheme="majorHAnsi"/>
@@ -3017,7 +3034,14 @@
         <w:rPr>
           <w:rFonts w:asciiTheme="majorHAnsi" w:hAnsiTheme="majorHAnsi"/>
         </w:rPr>
-        <w:t>delivery_time_text</w:t>
+        <w:t>delivery</w:t>
+      </w:r>
+      <w:proofErr w:type="gramEnd"/>
+      <w:r>
+        <w:rPr>
+          <w:rFonts w:asciiTheme="majorHAnsi" w:hAnsiTheme="majorHAnsi"/>
+        </w:rPr>
+        <w:t>_time_text</w:t>
       </w:r>
       <w:proofErr w:type="spellEnd"/>
       <w:r>
@@ -3027,7 +3051,7 @@
         <w:t xml:space="preserve"> }}</w:t>
       </w:r>
     </w:p>
-    <w:bookmarkEnd w:id="14"/>
+    <w:bookmarkEnd w:id="15"/>
     <w:p>
       <w:pPr>
         <w:pStyle w:val="NormalWeb"/>
@@ -3501,6 +3525,39 @@
           <w:b/>
         </w:rPr>
       </w:pPr>
+    </w:p>
+    <w:p>
+      <w:pPr>
+        <w:spacing w:after="0"/>
+        <w:contextualSpacing/>
+        <w:jc w:val="both"/>
+        <w:rPr>
+          <w:rFonts w:asciiTheme="majorHAnsi" w:hAnsiTheme="majorHAnsi" w:cs="Tahoma"/>
+          <w:b/>
+        </w:rPr>
+      </w:pPr>
+    </w:p>
+    <w:p>
+      <w:pPr>
+        <w:spacing w:after="0"/>
+        <w:contextualSpacing/>
+        <w:jc w:val="both"/>
+        <w:rPr>
+          <w:rFonts w:asciiTheme="majorHAnsi" w:hAnsiTheme="majorHAnsi" w:cs="Tahoma"/>
+          <w:b/>
+        </w:rPr>
+      </w:pPr>
+    </w:p>
+    <w:p>
+      <w:pPr>
+        <w:spacing w:after="0"/>
+        <w:contextualSpacing/>
+        <w:jc w:val="both"/>
+        <w:rPr>
+          <w:rFonts w:asciiTheme="majorHAnsi" w:hAnsiTheme="majorHAnsi" w:cs="Tahoma"/>
+          <w:b/>
+        </w:rPr>
+      </w:pPr>
       <w:r>
         <w:rPr>
           <w:rFonts w:asciiTheme="majorHAnsi" w:hAnsiTheme="majorHAnsi" w:cs="Tahoma"/>
@@ -3747,7 +3804,7 @@
             </wp:anchor>
           </w:drawing>
         </mc:Choice>
-        <mc:Fallback xmlns:oel="http://schemas.microsoft.com/office/2019/extlst" xmlns:w16du="http://schemas.microsoft.com/office/word/2023/wordml/word16du" xmlns:w16sdtfl="http://schemas.microsoft.com/office/word/2024/wordml/sdtformatlock">
+        <mc:Fallback xmlns:w16sdtfl="http://schemas.microsoft.com/office/word/2024/wordml/sdtformatlock" xmlns:w16du="http://schemas.microsoft.com/office/word/2023/wordml/word16du" xmlns:oel="http://schemas.microsoft.com/office/2019/extlst">
           <w:pict>
             <v:line w14:anchorId="1919CA72" id="Conector recto 19" o:spid="_x0000_s1026" style="position:absolute;z-index:251661312;visibility:visible;mso-wrap-style:square;mso-width-percent:0;mso-height-percent:0;mso-wrap-distance-left:9pt;mso-wrap-distance-top:0;mso-wrap-distance-right:9pt;mso-wrap-distance-bottom:0;mso-position-horizontal:right;mso-position-horizontal-relative:margin;mso-position-vertical:absolute;mso-position-vertical-relative:text;mso-width-percent:0;mso-height-percent:0;mso-width-relative:margin;mso-height-relative:margin" from="389.05pt,8pt" to="829.3pt,8.75pt" o:gfxdata="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" strokecolor="#4b0000" strokeweight="1pt">
               <w10:wrap anchorx="margin"/>
